--- a/Resume.docx
+++ b/Resume.docx
@@ -44,7 +44,7 @@
           <w:sz w:val="28"/>
           <w:szCs w:val="28"/>
         </w:rPr>
-        <w:t>Position Title</w:t>
+        <w:t>Software Engineer</w:t>
       </w:r>
     </w:p>
     <w:p>
@@ -118,6 +118,67 @@
         </w:rPr>
         <w:tab/>
       </w:r>
+      <w:bookmarkStart w:id="1" w:name="_GoBack"/>
+      <w:bookmarkEnd w:id="1"/>
+      <w:r>
+        <w:fldChar w:fldCharType="begin"/>
+      </w:r>
+      <w:r>
+        <w:instrText xml:space="preserve"> HYPERLINK "https://www.linkedin.com/in/michaehyunookoh/" \h </w:instrText>
+      </w:r>
+      <w:r>
+        <w:fldChar w:fldCharType="separate"/>
+      </w:r>
+      <w:r>
+        <w:rPr>
+          <w:rFonts w:ascii="Calibri" w:eastAsia="Calibri" w:hAnsi="Calibri" w:cs="Calibri"/>
+          <w:color w:val="1155CC"/>
+          <w:sz w:val="20"/>
+          <w:szCs w:val="20"/>
+          <w:u w:val="single"/>
+        </w:rPr>
+        <w:t>LinkedIn</w:t>
+      </w:r>
+      <w:r>
+        <w:rPr>
+          <w:rFonts w:ascii="Calibri" w:eastAsia="Calibri" w:hAnsi="Calibri" w:cs="Calibri"/>
+          <w:color w:val="1155CC"/>
+          <w:sz w:val="20"/>
+          <w:szCs w:val="20"/>
+          <w:u w:val="single"/>
+        </w:rPr>
+        <w:fldChar w:fldCharType="end"/>
+      </w:r>
+    </w:p>
+    <w:p>
+      <w:pPr>
+        <w:tabs>
+          <w:tab w:val="right" w:pos="10566"/>
+        </w:tabs>
+        <w:spacing w:line="240" w:lineRule="auto"/>
+        <w:jc w:val="both"/>
+        <w:rPr>
+          <w:rFonts w:ascii="Calibri" w:eastAsia="Calibri" w:hAnsi="Calibri" w:cs="Calibri"/>
+          <w:sz w:val="36"/>
+          <w:szCs w:val="36"/>
+        </w:rPr>
+      </w:pPr>
+      <w:r>
+        <w:rPr>
+          <w:rFonts w:ascii="Calibri" w:eastAsia="Calibri" w:hAnsi="Calibri" w:cs="Calibri"/>
+          <w:sz w:val="20"/>
+          <w:szCs w:val="20"/>
+        </w:rPr>
+        <w:t>Los Alamitos, California</w:t>
+      </w:r>
+      <w:r>
+        <w:rPr>
+          <w:rFonts w:ascii="Calibri" w:eastAsia="Calibri" w:hAnsi="Calibri" w:cs="Calibri"/>
+          <w:sz w:val="20"/>
+          <w:szCs w:val="20"/>
+        </w:rPr>
+        <w:tab/>
+      </w:r>
       <w:hyperlink r:id="rId6">
         <w:r>
           <w:rPr>
@@ -127,70 +188,9 @@
             <w:szCs w:val="20"/>
             <w:u w:val="single"/>
           </w:rPr>
-          <w:t>LinkedIn</w:t>
+          <w:t>Portfolio</w:t>
         </w:r>
       </w:hyperlink>
-    </w:p>
-    <w:p>
-      <w:pPr>
-        <w:tabs>
-          <w:tab w:val="right" w:pos="10566"/>
-        </w:tabs>
-        <w:spacing w:line="240" w:lineRule="auto"/>
-        <w:jc w:val="both"/>
-        <w:rPr>
-          <w:rFonts w:ascii="Calibri" w:eastAsia="Calibri" w:hAnsi="Calibri" w:cs="Calibri"/>
-          <w:sz w:val="36"/>
-          <w:szCs w:val="36"/>
-        </w:rPr>
-      </w:pPr>
-      <w:r>
-        <w:rPr>
-          <w:rFonts w:ascii="Calibri" w:eastAsia="Calibri" w:hAnsi="Calibri" w:cs="Calibri"/>
-          <w:sz w:val="20"/>
-          <w:szCs w:val="20"/>
-        </w:rPr>
-        <w:t>Los Alamitos, California</w:t>
-      </w:r>
-      <w:r>
-        <w:rPr>
-          <w:rFonts w:ascii="Calibri" w:eastAsia="Calibri" w:hAnsi="Calibri" w:cs="Calibri"/>
-          <w:sz w:val="20"/>
-          <w:szCs w:val="20"/>
-        </w:rPr>
-        <w:tab/>
-      </w:r>
-      <w:r>
-        <w:fldChar w:fldCharType="begin"/>
-      </w:r>
-      <w:r>
-        <w:instrText xml:space="preserve">HYPERLINK "https://michaeloh.vercel.app/" \h </w:instrText>
-      </w:r>
-      <w:r>
-        <w:fldChar w:fldCharType="separate"/>
-      </w:r>
-      <w:r>
-        <w:rPr>
-          <w:rFonts w:ascii="Calibri" w:eastAsia="Calibri" w:hAnsi="Calibri" w:cs="Calibri"/>
-          <w:color w:val="1155CC"/>
-          <w:sz w:val="20"/>
-          <w:szCs w:val="20"/>
-          <w:u w:val="single"/>
-        </w:rPr>
-        <w:t>Portfolio</w:t>
-      </w:r>
-      <w:r>
-        <w:rPr>
-          <w:rFonts w:ascii="Calibri" w:eastAsia="Calibri" w:hAnsi="Calibri" w:cs="Calibri"/>
-          <w:color w:val="1155CC"/>
-          <w:sz w:val="20"/>
-          <w:szCs w:val="20"/>
-          <w:u w:val="single"/>
-        </w:rPr>
-        <w:fldChar w:fldCharType="end"/>
-      </w:r>
-      <w:bookmarkStart w:id="1" w:name="_GoBack"/>
-      <w:bookmarkEnd w:id="1"/>
     </w:p>
     <w:p>
       <w:pPr>
@@ -1398,7 +1398,7 @@
           <w:sz w:val="20"/>
           <w:szCs w:val="20"/>
         </w:rPr>
-        <w:t>Position Title</w:t>
+        <w:t>Accounting Assistant</w:t>
       </w:r>
       <w:r>
         <w:rPr>
@@ -1636,7 +1636,23 @@
           <w:sz w:val="20"/>
           <w:szCs w:val="20"/>
         </w:rPr>
-        <w:t xml:space="preserve">Utilized multiple front end technologies such as </w:t>
+        <w:t>Utilized multiple front-</w:t>
+      </w:r>
+      <w:r>
+        <w:rPr>
+          <w:rFonts w:ascii="Calibri" w:eastAsia="Calibri" w:hAnsi="Calibri" w:cs="Calibri"/>
+          <w:sz w:val="20"/>
+          <w:szCs w:val="20"/>
+        </w:rPr>
+        <w:t>end techn</w:t>
+      </w:r>
+      <w:r>
+        <w:rPr>
+          <w:rFonts w:ascii="Calibri" w:eastAsia="Calibri" w:hAnsi="Calibri" w:cs="Calibri"/>
+          <w:sz w:val="20"/>
+          <w:szCs w:val="20"/>
+        </w:rPr>
+        <w:t xml:space="preserve">ologies such as </w:t>
       </w:r>
       <w:proofErr w:type="spellStart"/>
       <w:r>
@@ -1654,7 +1670,7 @@
           <w:sz w:val="20"/>
           <w:szCs w:val="20"/>
         </w:rPr>
-        <w:t xml:space="preserve"> and react</w:t>
+        <w:t xml:space="preserve"> and React.js</w:t>
       </w:r>
     </w:p>
     <w:p>
@@ -1677,25 +1693,47 @@
           <w:sz w:val="20"/>
           <w:szCs w:val="20"/>
         </w:rPr>
-        <w:t xml:space="preserve">Utilized node, express, and </w:t>
-      </w:r>
-      <w:proofErr w:type="spellStart"/>
-      <w:r>
-        <w:rPr>
-          <w:rFonts w:ascii="Calibri" w:eastAsia="Calibri" w:hAnsi="Calibri" w:cs="Calibri"/>
-          <w:sz w:val="20"/>
-          <w:szCs w:val="20"/>
-        </w:rPr>
-        <w:t>postgresql</w:t>
-      </w:r>
-      <w:proofErr w:type="spellEnd"/>
-      <w:r>
-        <w:rPr>
-          <w:rFonts w:ascii="Calibri" w:eastAsia="Calibri" w:hAnsi="Calibri" w:cs="Calibri"/>
-          <w:sz w:val="20"/>
-          <w:szCs w:val="20"/>
-        </w:rPr>
-        <w:t xml:space="preserve"> on the back end</w:t>
+        <w:t>Utilized Node.js, E</w:t>
+      </w:r>
+      <w:r>
+        <w:rPr>
+          <w:rFonts w:ascii="Calibri" w:eastAsia="Calibri" w:hAnsi="Calibri" w:cs="Calibri"/>
+          <w:sz w:val="20"/>
+          <w:szCs w:val="20"/>
+        </w:rPr>
+        <w:t>xpress</w:t>
+      </w:r>
+      <w:r>
+        <w:rPr>
+          <w:rFonts w:ascii="Calibri" w:eastAsia="Calibri" w:hAnsi="Calibri" w:cs="Calibri"/>
+          <w:sz w:val="20"/>
+          <w:szCs w:val="20"/>
+        </w:rPr>
+        <w:t>.js</w:t>
+      </w:r>
+      <w:r>
+        <w:rPr>
+          <w:rFonts w:ascii="Calibri" w:eastAsia="Calibri" w:hAnsi="Calibri" w:cs="Calibri"/>
+          <w:sz w:val="20"/>
+          <w:szCs w:val="20"/>
+        </w:rPr>
+        <w:t xml:space="preserve">, and </w:t>
+      </w:r>
+      <w:r>
+        <w:rPr>
+          <w:rFonts w:ascii="Calibri" w:eastAsia="Calibri" w:hAnsi="Calibri" w:cs="Calibri"/>
+          <w:sz w:val="20"/>
+          <w:szCs w:val="20"/>
+        </w:rPr>
+        <w:t>PostgreSQL on the back-</w:t>
+      </w:r>
+      <w:r>
+        <w:rPr>
+          <w:rFonts w:ascii="Calibri" w:eastAsia="Calibri" w:hAnsi="Calibri" w:cs="Calibri"/>
+          <w:sz w:val="20"/>
+          <w:szCs w:val="20"/>
+        </w:rPr>
+        <w:t>end</w:t>
       </w:r>
     </w:p>
     <w:p>
@@ -1718,7 +1756,31 @@
           <w:sz w:val="20"/>
           <w:szCs w:val="20"/>
         </w:rPr>
-        <w:t xml:space="preserve">Created multiple full stack projects using react, node, express, and </w:t>
+        <w:t>Created multipl</w:t>
+      </w:r>
+      <w:r>
+        <w:rPr>
+          <w:rFonts w:ascii="Calibri" w:eastAsia="Calibri" w:hAnsi="Calibri" w:cs="Calibri"/>
+          <w:sz w:val="20"/>
+          <w:szCs w:val="20"/>
+        </w:rPr>
+        <w:t>e full stack projects using React.js, N</w:t>
+      </w:r>
+      <w:r>
+        <w:rPr>
+          <w:rFonts w:ascii="Calibri" w:eastAsia="Calibri" w:hAnsi="Calibri" w:cs="Calibri"/>
+          <w:sz w:val="20"/>
+          <w:szCs w:val="20"/>
+        </w:rPr>
+        <w:t>ode</w:t>
+      </w:r>
+      <w:r>
+        <w:rPr>
+          <w:rFonts w:ascii="Calibri" w:eastAsia="Calibri" w:hAnsi="Calibri" w:cs="Calibri"/>
+          <w:sz w:val="20"/>
+          <w:szCs w:val="20"/>
+        </w:rPr>
+        <w:t xml:space="preserve">.js, express, and </w:t>
       </w:r>
       <w:proofErr w:type="spellStart"/>
       <w:r>
@@ -1727,7 +1789,7 @@
           <w:sz w:val="20"/>
           <w:szCs w:val="20"/>
         </w:rPr>
-        <w:t>postgresql</w:t>
+        <w:t>postgreSQL</w:t>
       </w:r>
       <w:proofErr w:type="spellEnd"/>
     </w:p>
@@ -1751,7 +1813,7 @@
           <w:sz w:val="20"/>
           <w:szCs w:val="20"/>
         </w:rPr>
-        <w:t>Worked with other members of the cohort daily for extended periods of time</w:t>
+        <w:t>Worked independently and collaboratively daily throughout the whole program</w:t>
       </w:r>
     </w:p>
     <w:sectPr>
